--- a/Codecademy document.docx
+++ b/Codecademy document.docx
@@ -6,15 +6,32 @@
       <w:pPr>
         <w:pStyle w:val="Titel"/>
         <w:jc w:val="center"/>
+        <w:rPr>
+          <w:lang w:val="en-US"/>
+        </w:rPr>
       </w:pPr>
       <w:proofErr w:type="spellStart"/>
       <w:r>
+        <w:rPr>
+          <w:lang w:val="en-US"/>
+        </w:rPr>
         <w:t>Codecademy</w:t>
       </w:r>
       <w:proofErr w:type="spellEnd"/>
     </w:p>
-    <w:p/>
-    <w:p>
+    <w:p>
+      <w:pPr>
+        <w:rPr>
+          <w:lang w:val="en-US"/>
+        </w:rPr>
+      </w:pPr>
+    </w:p>
+    <w:p>
+      <w:pPr>
+        <w:rPr>
+          <w:lang w:val="en-US"/>
+        </w:rPr>
+      </w:pPr>
       <w:r>
         <w:rPr>
           <w:noProof/>
@@ -88,34 +105,166 @@
         </w:drawing>
       </w:r>
     </w:p>
-    <w:p/>
-    <w:p/>
-    <w:p/>
-    <w:p/>
-    <w:p/>
-    <w:p/>
-    <w:p/>
-    <w:p/>
-    <w:p/>
-    <w:p/>
-    <w:p/>
-    <w:p/>
-    <w:p/>
-    <w:p/>
-    <w:p/>
-    <w:p/>
-    <w:p/>
-    <w:p/>
-    <w:p/>
-    <w:p/>
-    <w:p/>
-    <w:p>
-      <w:pPr>
-        <w:tabs>
-          <w:tab w:val="left" w:pos="1523"/>
-        </w:tabs>
-      </w:pPr>
-      <w:r>
+    <w:p>
+      <w:pPr>
+        <w:rPr>
+          <w:lang w:val="en-US"/>
+        </w:rPr>
+      </w:pPr>
+    </w:p>
+    <w:p>
+      <w:pPr>
+        <w:rPr>
+          <w:lang w:val="en-US"/>
+        </w:rPr>
+      </w:pPr>
+    </w:p>
+    <w:p>
+      <w:pPr>
+        <w:rPr>
+          <w:lang w:val="en-US"/>
+        </w:rPr>
+      </w:pPr>
+    </w:p>
+    <w:p>
+      <w:pPr>
+        <w:rPr>
+          <w:lang w:val="en-US"/>
+        </w:rPr>
+      </w:pPr>
+    </w:p>
+    <w:p>
+      <w:pPr>
+        <w:rPr>
+          <w:lang w:val="en-US"/>
+        </w:rPr>
+      </w:pPr>
+    </w:p>
+    <w:p>
+      <w:pPr>
+        <w:rPr>
+          <w:lang w:val="en-US"/>
+        </w:rPr>
+      </w:pPr>
+    </w:p>
+    <w:p>
+      <w:pPr>
+        <w:rPr>
+          <w:lang w:val="en-US"/>
+        </w:rPr>
+      </w:pPr>
+    </w:p>
+    <w:p>
+      <w:pPr>
+        <w:rPr>
+          <w:lang w:val="en-US"/>
+        </w:rPr>
+      </w:pPr>
+    </w:p>
+    <w:p>
+      <w:pPr>
+        <w:rPr>
+          <w:lang w:val="en-US"/>
+        </w:rPr>
+      </w:pPr>
+    </w:p>
+    <w:p>
+      <w:pPr>
+        <w:rPr>
+          <w:lang w:val="en-US"/>
+        </w:rPr>
+      </w:pPr>
+    </w:p>
+    <w:p>
+      <w:pPr>
+        <w:rPr>
+          <w:lang w:val="en-US"/>
+        </w:rPr>
+      </w:pPr>
+    </w:p>
+    <w:p>
+      <w:pPr>
+        <w:rPr>
+          <w:lang w:val="en-US"/>
+        </w:rPr>
+      </w:pPr>
+    </w:p>
+    <w:p>
+      <w:pPr>
+        <w:rPr>
+          <w:lang w:val="en-US"/>
+        </w:rPr>
+      </w:pPr>
+    </w:p>
+    <w:p>
+      <w:pPr>
+        <w:rPr>
+          <w:lang w:val="en-US"/>
+        </w:rPr>
+      </w:pPr>
+    </w:p>
+    <w:p>
+      <w:pPr>
+        <w:rPr>
+          <w:lang w:val="en-US"/>
+        </w:rPr>
+      </w:pPr>
+    </w:p>
+    <w:p>
+      <w:pPr>
+        <w:rPr>
+          <w:lang w:val="en-US"/>
+        </w:rPr>
+      </w:pPr>
+    </w:p>
+    <w:p>
+      <w:pPr>
+        <w:rPr>
+          <w:lang w:val="en-US"/>
+        </w:rPr>
+      </w:pPr>
+    </w:p>
+    <w:p>
+      <w:pPr>
+        <w:rPr>
+          <w:lang w:val="en-US"/>
+        </w:rPr>
+      </w:pPr>
+    </w:p>
+    <w:p>
+      <w:pPr>
+        <w:rPr>
+          <w:lang w:val="en-US"/>
+        </w:rPr>
+      </w:pPr>
+    </w:p>
+    <w:p>
+      <w:pPr>
+        <w:rPr>
+          <w:lang w:val="en-US"/>
+        </w:rPr>
+      </w:pPr>
+    </w:p>
+    <w:p>
+      <w:pPr>
+        <w:rPr>
+          <w:lang w:val="en-US"/>
+        </w:rPr>
+      </w:pPr>
+    </w:p>
+    <w:p>
+      <w:pPr>
+        <w:tabs>
+          <w:tab w:val="left" w:pos="1523"/>
+        </w:tabs>
+        <w:rPr>
+          <w:lang w:val="en-US"/>
+        </w:rPr>
+      </w:pPr>
+      <w:r>
+        <w:rPr>
+          <w:lang w:val="en-US"/>
+        </w:rPr>
         <w:tab/>
       </w:r>
     </w:p>
@@ -124,61 +273,78 @@
         <w:tabs>
           <w:tab w:val="left" w:pos="1523"/>
         </w:tabs>
-      </w:pPr>
-    </w:p>
-    <w:p>
-      <w:pPr>
-        <w:tabs>
-          <w:tab w:val="left" w:pos="1523"/>
-        </w:tabs>
-        <w:rPr>
-          <w:rFonts w:ascii="Calibri" w:hAnsi="Calibri" w:cs="Calibri"/>
-        </w:rPr>
-      </w:pPr>
-    </w:p>
-    <w:p>
-      <w:pPr>
-        <w:tabs>
-          <w:tab w:val="left" w:pos="1523"/>
-        </w:tabs>
-        <w:rPr>
-          <w:rFonts w:ascii="Calibri" w:hAnsi="Calibri" w:cs="Calibri"/>
-        </w:rPr>
-      </w:pPr>
-      <w:r>
-        <w:rPr>
-          <w:rFonts w:ascii="Calibri" w:hAnsi="Calibri" w:cs="Calibri"/>
-        </w:rPr>
-        <w:t>Amin Ahmidout || 2224569</w:t>
-      </w:r>
-    </w:p>
-    <w:p>
-      <w:pPr>
-        <w:tabs>
-          <w:tab w:val="left" w:pos="1523"/>
-        </w:tabs>
-        <w:rPr>
-          <w:rFonts w:ascii="Calibri" w:hAnsi="Calibri" w:cs="Calibri"/>
-        </w:rPr>
-      </w:pPr>
+        <w:rPr>
+          <w:lang w:val="en-US"/>
+        </w:rPr>
+      </w:pPr>
+    </w:p>
+    <w:p>
+      <w:pPr>
+        <w:tabs>
+          <w:tab w:val="left" w:pos="1523"/>
+        </w:tabs>
+        <w:rPr>
+          <w:rFonts w:ascii="Calibri" w:hAnsi="Calibri" w:cs="Calibri"/>
+          <w:lang w:val="en-US"/>
+        </w:rPr>
+      </w:pPr>
+    </w:p>
+    <w:p>
+      <w:pPr>
+        <w:tabs>
+          <w:tab w:val="left" w:pos="1523"/>
+        </w:tabs>
+        <w:rPr>
+          <w:rFonts w:ascii="Calibri" w:hAnsi="Calibri" w:cs="Calibri"/>
+          <w:lang w:val="en-US"/>
+        </w:rPr>
+      </w:pPr>
+      <w:r>
+        <w:rPr>
+          <w:rFonts w:ascii="Calibri" w:hAnsi="Calibri" w:cs="Calibri"/>
+          <w:lang w:val="en-US"/>
+        </w:rPr>
+        <w:t xml:space="preserve">Amin </w:t>
+      </w:r>
       <w:proofErr w:type="spellStart"/>
       <w:r>
         <w:rPr>
           <w:rFonts w:ascii="Calibri" w:hAnsi="Calibri" w:cs="Calibri"/>
-        </w:rPr>
-        <w:t>Yasir</w:t>
+          <w:lang w:val="en-US"/>
+        </w:rPr>
+        <w:t>Ahmidout</w:t>
       </w:r>
       <w:proofErr w:type="spellEnd"/>
       <w:r>
         <w:rPr>
           <w:rFonts w:ascii="Calibri" w:hAnsi="Calibri" w:cs="Calibri"/>
-        </w:rPr>
-        <w:t xml:space="preserve"> </w:t>
+          <w:lang w:val="en-US"/>
+        </w:rPr>
+        <w:t xml:space="preserve"> || 2224569</w:t>
+      </w:r>
+    </w:p>
+    <w:p>
+      <w:pPr>
+        <w:tabs>
+          <w:tab w:val="left" w:pos="1523"/>
+        </w:tabs>
+        <w:rPr>
+          <w:rFonts w:ascii="Calibri" w:hAnsi="Calibri" w:cs="Calibri"/>
+          <w:lang w:val="en-US"/>
+        </w:rPr>
+      </w:pPr>
+      <w:r>
+        <w:rPr>
+          <w:rFonts w:ascii="Calibri" w:hAnsi="Calibri" w:cs="Calibri"/>
+          <w:lang w:val="en-US"/>
+        </w:rPr>
+        <w:t xml:space="preserve">Yasir </w:t>
       </w:r>
       <w:proofErr w:type="spellStart"/>
       <w:r>
         <w:rPr>
           <w:rFonts w:ascii="Calibri" w:hAnsi="Calibri" w:cs="Calibri"/>
+          <w:lang w:val="en-US"/>
         </w:rPr>
         <w:t>Kelloulou</w:t>
       </w:r>
@@ -186,6 +352,7 @@
       <w:r>
         <w:rPr>
           <w:rFonts w:ascii="Calibri" w:hAnsi="Calibri" w:cs="Calibri"/>
+          <w:lang w:val="en-US"/>
         </w:rPr>
         <w:t xml:space="preserve"> || 2212394</w:t>
       </w:r>
@@ -199,33 +366,11 @@
           <w:rFonts w:ascii="Calibri" w:hAnsi="Calibri" w:cs="Calibri"/>
         </w:rPr>
       </w:pPr>
-      <w:proofErr w:type="spellStart"/>
-      <w:r>
-        <w:rPr>
-          <w:rFonts w:ascii="Calibri" w:hAnsi="Calibri" w:cs="Calibri"/>
-        </w:rPr>
-        <w:t>Yessin</w:t>
-      </w:r>
-      <w:proofErr w:type="spellEnd"/>
-      <w:r>
-        <w:rPr>
-          <w:rFonts w:ascii="Calibri" w:hAnsi="Calibri" w:cs="Calibri"/>
-        </w:rPr>
-        <w:t xml:space="preserve"> </w:t>
-      </w:r>
-      <w:proofErr w:type="spellStart"/>
-      <w:r>
-        <w:rPr>
-          <w:rFonts w:ascii="Calibri" w:hAnsi="Calibri" w:cs="Calibri"/>
-        </w:rPr>
-        <w:t>Boukrach</w:t>
-      </w:r>
-      <w:proofErr w:type="spellEnd"/>
-      <w:r>
-        <w:rPr>
-          <w:rFonts w:ascii="Calibri" w:hAnsi="Calibri" w:cs="Calibri"/>
-        </w:rPr>
-        <w:t xml:space="preserve"> || 2206857</w:t>
+      <w:r>
+        <w:rPr>
+          <w:rFonts w:ascii="Calibri" w:hAnsi="Calibri" w:cs="Calibri"/>
+        </w:rPr>
+        <w:t>Yessin Boukrach || 2206857</w:t>
       </w:r>
       <w:r>
         <w:rPr>
@@ -236,6 +381,15 @@
     </w:p>
     <w:sdt>
       <w:sdtPr>
+        <w:rPr>
+          <w:rFonts w:asciiTheme="minorHAnsi" w:eastAsiaTheme="minorHAnsi" w:hAnsiTheme="minorHAnsi" w:cstheme="minorBidi"/>
+          <w:color w:val="auto"/>
+          <w:kern w:val="2"/>
+          <w:sz w:val="22"/>
+          <w:szCs w:val="22"/>
+          <w:lang w:eastAsia="en-US"/>
+          <w14:ligatures w14:val="standardContextual"/>
+        </w:rPr>
         <w:id w:val="-393805455"/>
         <w:docPartObj>
           <w:docPartGallery w:val="Table of Contents"/>
@@ -244,15 +398,8 @@
       </w:sdtPr>
       <w:sdtEndPr>
         <w:rPr>
-          <w:rFonts w:asciiTheme="minorHAnsi" w:eastAsiaTheme="minorHAnsi" w:hAnsiTheme="minorHAnsi" w:cstheme="minorBidi"/>
           <w:b/>
           <w:bCs/>
-          <w:color w:val="auto"/>
-          <w:kern w:val="2"/>
-          <w:sz w:val="22"/>
-          <w:szCs w:val="22"/>
-          <w:lang w:eastAsia="en-US"/>
-          <w14:ligatures w14:val="standardContextual"/>
         </w:rPr>
       </w:sdtEndPr>
       <w:sdtContent>
@@ -925,6 +1072,7 @@
           <w:rFonts w:ascii="Calibri" w:eastAsia="Times New Roman" w:hAnsi="Calibri" w:cs="Calibri"/>
           <w:lang w:eastAsia="nl-NL"/>
         </w:rPr>
+        <w:lastRenderedPageBreak/>
         <w:t>Inleiding</w:t>
       </w:r>
       <w:bookmarkEnd w:id="0"/>
@@ -1281,6 +1429,7 @@
       </w:pPr>
       <w:bookmarkStart w:id="1" w:name="_Toc155905145"/>
       <w:r>
+        <w:lastRenderedPageBreak/>
         <w:t>ERD en RDO</w:t>
       </w:r>
       <w:bookmarkEnd w:id="1"/>
@@ -1321,6 +1470,7 @@
       </w:pPr>
       <w:bookmarkStart w:id="2" w:name="_Toc155905146"/>
       <w:r>
+        <w:lastRenderedPageBreak/>
         <w:t>Class Diagram</w:t>
       </w:r>
       <w:bookmarkEnd w:id="2"/>
@@ -1344,6 +1494,7 @@
       </w:pPr>
       <w:bookmarkStart w:id="3" w:name="_Toc155905147"/>
       <w:r>
+        <w:lastRenderedPageBreak/>
         <w:t>Handleiding</w:t>
       </w:r>
       <w:bookmarkEnd w:id="3"/>
@@ -1384,6 +1535,7 @@
       </w:pPr>
       <w:bookmarkStart w:id="4" w:name="_Toc155905148"/>
       <w:r>
+        <w:lastRenderedPageBreak/>
         <w:t>Link naar Git</w:t>
       </w:r>
       <w:bookmarkEnd w:id="4"/>
@@ -1484,6 +1636,7 @@
       </w:pPr>
       <w:bookmarkStart w:id="5" w:name="_Toc155905149"/>
       <w:r>
+        <w:lastRenderedPageBreak/>
         <w:t>Reflectie</w:t>
       </w:r>
       <w:bookmarkEnd w:id="5"/>
@@ -1703,6 +1856,97 @@
         </w:rPr>
         <w:t xml:space="preserve"> mijn persoonlijke groei en begrip van het vakgebied.</w:t>
       </w:r>
+    </w:p>
+    <w:p>
+      <w:pPr>
+        <w:rPr>
+          <w:rFonts w:ascii="Calibri" w:hAnsi="Calibri" w:cs="Calibri"/>
+        </w:rPr>
+      </w:pPr>
+    </w:p>
+    <w:p>
+      <w:pPr>
+        <w:rPr>
+          <w:rFonts w:ascii="Calibri" w:hAnsi="Calibri" w:cs="Calibri"/>
+          <w:b/>
+          <w:bCs/>
+        </w:rPr>
+      </w:pPr>
+      <w:r>
+        <w:rPr>
+          <w:rFonts w:ascii="Calibri" w:hAnsi="Calibri" w:cs="Calibri"/>
+          <w:b/>
+          <w:bCs/>
+        </w:rPr>
+        <w:t>Reflectie Yessin:</w:t>
+      </w:r>
+    </w:p>
+    <w:p>
+      <w:pPr>
+        <w:rPr>
+          <w:rFonts w:ascii="Calibri" w:hAnsi="Calibri" w:cs="Calibri"/>
+        </w:rPr>
+      </w:pPr>
+      <w:r>
+        <w:rPr>
+          <w:rFonts w:ascii="Calibri" w:hAnsi="Calibri" w:cs="Calibri"/>
+        </w:rPr>
+        <w:t xml:space="preserve">Terugkijkend op dit project heb ik een goed gevoel erover. Wij klikten als groepje meteen aan het begin en sindsdien is alles goed verlopen. Zowel in communicatie als taakverdeling. Tijdens het project spraken we regelmatig met elkaar af, of dit nu via teams was of op school. Ik merk achteraf dat dit heel goed had geholpen aangezien we dan onze hoofden bij elkaar konden steken en elk probleem die iemand individueel tegenkwam samen konden oplossen. Dat is vooral hetgeen wat het effectief maakte om regelmatig af te spreken. </w:t>
+      </w:r>
+    </w:p>
+    <w:p>
+      <w:pPr>
+        <w:rPr>
+          <w:rFonts w:ascii="Calibri" w:hAnsi="Calibri" w:cs="Calibri"/>
+        </w:rPr>
+      </w:pPr>
+      <w:r>
+        <w:rPr>
+          <w:rFonts w:ascii="Calibri" w:hAnsi="Calibri" w:cs="Calibri"/>
+        </w:rPr>
+        <w:t xml:space="preserve">Ik merkte tijdens dit project ook dat ieder groepslid sterke en zwakke punten heeft als het gaat om zowel code-implementatie als databasemodellen creëren. Hier hebben wij ook goed op ingespeeld tijdens onze bijeenkomsten. Dit deden wij door elkaar te helpen waar nodig. Degene die beter was in code-implementatie legde dan aan de anderen uit hoe de code bijvoorbeeld in elkaar zit en tot stand is gekomen. Zo was elk groepslid op de hoogte van het project en leerde elk groepslid ook steeds meer over de zwakke punten die die had. Persoonlijk merkte ik dat toen ik de punten die ik goed begreep probeerde uit te leggen aan mijn groepsgenoten, dat ik juist </w:t>
+      </w:r>
+      <w:proofErr w:type="spellStart"/>
+      <w:r>
+        <w:rPr>
+          <w:rFonts w:ascii="Calibri" w:hAnsi="Calibri" w:cs="Calibri"/>
+        </w:rPr>
+        <w:t>hetgene</w:t>
+      </w:r>
+      <w:proofErr w:type="spellEnd"/>
+      <w:r>
+        <w:rPr>
+          <w:rFonts w:ascii="Calibri" w:hAnsi="Calibri" w:cs="Calibri"/>
+        </w:rPr>
+        <w:t xml:space="preserve"> wat ik probeerde uit te leggen beter begon te snappen. Op die manier was het winstgevend voor beide kanten.</w:t>
+      </w:r>
+    </w:p>
+    <w:p>
+      <w:pPr>
+        <w:rPr>
+          <w:rFonts w:ascii="Calibri" w:hAnsi="Calibri" w:cs="Calibri"/>
+        </w:rPr>
+      </w:pPr>
+      <w:r>
+        <w:rPr>
+          <w:rFonts w:ascii="Calibri" w:hAnsi="Calibri" w:cs="Calibri"/>
+        </w:rPr>
+        <w:t>Ik zou eerlijk gezegd graag nog in de toekomst met dit groepje nog een keer werken. Ik denk dat de klik goed was en dat we dit met eventueel andere projecten goed kunnen voorzetten. Al met al was dit een positieve en leerzame ervaring.</w:t>
+      </w:r>
+    </w:p>
+    <w:p>
+      <w:pPr>
+        <w:rPr>
+          <w:rFonts w:ascii="Calibri" w:hAnsi="Calibri" w:cs="Calibri"/>
+        </w:rPr>
+      </w:pPr>
+    </w:p>
+    <w:p>
+      <w:pPr>
+        <w:rPr>
+          <w:rFonts w:ascii="Calibri" w:hAnsi="Calibri" w:cs="Calibri"/>
+        </w:rPr>
+      </w:pPr>
     </w:p>
     <w:sectPr>
       <w:pgSz w:w="11906" w:h="16838"/>
